--- a/Nalanda_Common_spell/01-Nagarjuna/work_collated_docx/3D5A4B46_format_namgyal.docx
+++ b/Nalanda_Common_spell/01-Nagarjuna/work_collated_docx/3D5A4B46_format_namgyal.docx
@@ -280,7 +280,7 @@
         <w:footnoteReference w:id="49"/>
       </w:r>
       <w:r>
-        <w:t xml:space="preserve">ས་བོན་ནི། །​ཁ་དོག་དཀར་པོ་ཡི་གེ་ཨོཾ། །​གཟུགས་ཕུང་ངོ་བོ་ཉིད་ཀྱིས་ནི། །​སྔགས་ཤེས་པས་ནི་སྤྱི་བོར་དགོད། །​ཨཱཿནི་</w:t>
+        <w:t xml:space="preserve">ས་བོན་ནི། །​ཁ་དོག་དཀར་པོ་ཡི་གེ་ཨོཾ། །​གཟུགས་ཕུང་ངོ་བོ་ཉིད་ཀྱིས་ནི། །​སྔགས་ཤེས་པས་ནི་སྤྱི་བོར་དགོད། །​ཨཱཿ་</w:t>
       </w:r>
       <w:r>
         <w:rPr>
@@ -289,7 +289,7 @@
         <w:footnoteReference w:id="50"/>
       </w:r>
       <w:r>
-        <w:t xml:space="preserve">མགོན་པོ་འོད་དཔག་མེད། །​འདུ་ཤེས་ཕུང་པོའི་ངོ་བོ་ཉིད། །​མདོག་དམར་ཁ་ལ་བསམས་ནས་ནི། །​ངག་གི་དབང་ཕྱུག་ཉིད་ཐོབ་འགྱུར། །​མི་བསྐྱོད་པ་</w:t>
+        <w:t xml:space="preserve">ནི་མགོན་པོ་འོད་དཔག་མེད། །​འདུ་ཤེས་ཕུང་པོའི་ངོ་བོ་ཉིད། །​མདོག་དམར་ཁ་ལ་བསམས་ནས་ནི། །​ངག་གི་དབང་ཕྱུག་ཉིད་ཐོབ་འགྱུར། །​མི་བསྐྱོད་པ་</w:t>
       </w:r>
       <w:r>
         <w:rPr>
@@ -307,7 +307,7 @@
         <w:footnoteReference w:id="52"/>
       </w:r>
       <w:r>
-        <w:t xml:space="preserve">མདོག །​རྣམ་ཤེས་ཕུང་པོའི་ངོ་བོ་ཉིད། །​སྔགས་པས་སྙིང་གར་རྣམ་པར་དགོད། །​རིན་ཆེན་མགོན་པོའི་ཡི་གེ་སྭཱ། །​ཚོར་བའི་ཕུང་པོའི་ངོ་བོ་ཉིད། །​ཚོར་བ་དག་གི་རྒྱུ་ཅན་ནི། །​ཁ་དོག་སེར་པོ་ལྟེ་བར་དགོད། །​རྐང་པ་གཉིས་ལ་ཡི་གེ་ཧཱ། །​འདུ་བྱེད་ཕུང་པོའི་ངོ་བོ་ཉིད། །​ལས་ཀྱི་མགོན་པོ་དེ་ཉིད་ནི། །​སྔགས་པས་ཁ་དོག་ལྗང་གུར་དགོད། །​གཏི་མུག་དགའ་སོགས་སྔགས་ཀྱིས་ནི། །​ས་ལ་སོགས་ལ་རབ་ཏུ་གཞུག །​སྲ་དང་གཤེར་དང་དྲོ་བ་དང་། །​རླུང་སོགས་དེར་ནི་རིམ་པ་བཞིན། །​ཐླིཾ་མིག་ཏུ་བཀོད་ནས་ནི། །​ས་ཡི་སྙིང་པོ་རྣམ་པར་བསྒོམ། །​ཨོཾ་ནི་རྣ་བ་དག་ལ་དགོད། །​ཕྱག་ན་རྡོ་རྗེ་བསྒོམ་པར་བྱ། །​ཨོཾ་ནི་སྣ་ལ་རབ་བཀོད་དེ། །​ནམ་མཁའི་སྙིང་པོ་རབ་ཏུ་བསྒོམ། །​ཨཱཿནི་</w:t>
+        <w:t xml:space="preserve">མདོག །​རྣམ་ཤེས་ཕུང་པོའི་ངོ་བོ་ཉིད། །​སྔགས་པས་སྙིང་གར་རྣམ་པར་དགོད། །​རིན་ཆེན་མགོན་པོའི་ཡི་གེ་སྭཱ། །​ཚོར་བའི་ཕུང་པོའི་ངོ་བོ་ཉིད། །​ཚོར་བ་དག་གི་རྒྱུ་ཅན་ནི། །​ཁ་དོག་སེར་པོ་ལྟེ་བར་དགོད། །​རྐང་པ་གཉིས་ལ་ཡི་གེ་ཧཱ། །​འདུ་བྱེད་ཕུང་པོའི་ངོ་བོ་ཉིད། །​ལས་ཀྱི་མགོན་པོ་དེ་ཉིད་ནི། །​སྔགས་པས་ཁ་དོག་ལྗང་གུར་དགོད། །​གཏི་མུག་དགའ་སོགས་སྔགས་ཀྱིས་ནི། །​ས་ལ་སོགས་ལ་རབ་ཏུ་གཞུག །​སྲ་དང་གཤེར་དང་དྲོ་བ་དང་། །​རླུང་སོགས་དེར་ནི་རིམ་པ་བཞིན། །​ཐླིཾ་མིག་ཏུ་བཀོད་ནས་ནི། །​ས་ཡི་སྙིང་པོ་རྣམ་པར་བསྒོམ། །​ཨོཾ་ནི་རྣ་བ་དག་ལ་དགོད། །​ཕྱག་ན་རྡོ་རྗེ་བསྒོམ་པར་བྱ། །​ཨོཾ་ནི་སྣ་ལ་རབ་བཀོད་དེ། །​ནམ་མཁའི་སྙིང་པོ་རབ་ཏུ་བསྒོམ། །​ཨཱཿ་</w:t>
       </w:r>
       <w:r>
         <w:rPr>
@@ -316,7 +316,7 @@
         <w:footnoteReference w:id="53"/>
       </w:r>
       <w:r>
-        <w:t xml:space="preserve">ལྕེ་ལ་བཀོད་ནས་ནི། །​འཇིག་རྟེན་དབང་པོ་བརྟག་པར་བྱ། །​ཡིད་ལ་ཧཱུཾ་ནི་བསམས་</w:t>
+        <w:t xml:space="preserve">ནི་ལྕེ་ལ་བཀོད་ནས་ནི། །​འཇིག་རྟེན་དབང་པོ་བརྟག་པར་བྱ། །​ཡིད་ལ་ཧཱུཾ་ནི་བསམས་</w:t>
       </w:r>
       <w:r>
         <w:rPr>
@@ -415,7 +415,7 @@
         <w:footnoteReference w:id="64"/>
       </w:r>
       <w:r>
-        <w:t xml:space="preserve">སྐུ་གང་ཡིན། །​ཕུང་པོ་ལྔ་ཡིས་རབ་གང་བ། །​སངས་རྒྱས་སྐུ་ཡི་ངོ་བོ་ཡིས། །​བདག་ཀྱང་དེ་དང་འདྲ་བར་ཤོག །​ཨོཾ་སརྦ་ཏ་ཐཱ་ག་ཏ་ཀཱ་ཡ་བཛྲ་སྭ་བྷཱ་ཝ་ཨཱཏྨ་ཀོ྅ཧཾ། ཨཱཿནི་</w:t>
+        <w:t xml:space="preserve">སྐུ་གང་ཡིན། །​ཕུང་པོ་ལྔ་ཡིས་རབ་གང་བ། །​སངས་རྒྱས་སྐུ་ཡི་ངོ་བོ་ཡིས། །​བདག་ཀྱང་དེ་དང་འདྲ་བར་ཤོག །​ཨོཾ་སརྦ་ཏ་ཐཱ་ག་ཏ་ཀཱ་ཡ་བཛྲ་སྭ་བྷཱ་ཝ་ཨཱཏྨ་ཀོ྅ཧཾ། ཨཱཿ་</w:t>
       </w:r>
       <w:r>
         <w:rPr>
@@ -424,7 +424,7 @@
         <w:footnoteReference w:id="65"/>
       </w:r>
       <w:r>
-        <w:t xml:space="preserve">ཁ་དོག་དམར་ལྡན་པས།</w:t>
+        <w:t xml:space="preserve">ནི་ཁ་དོག་དམར་ལྡན་པས།</w:t>
       </w:r>
       <w:r>
         <w:rPr>
@@ -514,7 +514,7 @@
         <w:footnoteReference w:id="75"/>
       </w:r>
       <w:r>
-        <w:t xml:space="preserve">བདག་ཉིད་ཅན། །​དེ་ལྟར་སྦྱོར་བ་ཆེར་བསྐྱེད་ནས། །​ཆོ་གའི་སྦྱོར་བ་འདི་ཡིས་ནི། །​སྒྲུབ་པ་ཆེན་པོ་བརྩམ་པར་བྱ། །​གཟུགས་བཟང་གཞོན་པས་བརྒྱན་པ་ནི། །​སྨེ་ཤ་ཅན་ནི་བདག་ཉིད་ཆེ། །​བུ་མོ་ཨུཏྤལ་མཐིང་གའི་མདོག །​མིག་ཡངས་དམ་པ་རྙེད་ནས་ནི། །​མཉམ་པར་བཞག་ཅིང་ལེགས་པར་བསླབ། །​སྒྲུབ་པ་པོ་ལ་ཤིན་ཏུ་མོས། །​ཨོཾ་ནི་སྤྱི་བོར་བསམ་པར་བྱ། །​ཨཱཿནི་ངག་གི་ལམ་ལ་དགོད། །​ཧཱུཾ་ནི་སྙིང་གར་བསམ་བྱ་ཞིང་། །​ལྟེ་བར་སྭཱ་དང་རྐང་གཉིས་ཧཱ། །​སྤྱན་དང་མཱ་མ་ཀཱི་དང་ནི། །​དེ་བཞིན་དུ་ནི་གོས་དཀར་མོ། །​སྒྲོལ་མ་ཡང་</w:t>
+        <w:t xml:space="preserve">བདག་ཉིད་ཅན། །​དེ་ལྟར་སྦྱོར་བ་ཆེར་བསྐྱེད་ནས། །​ཆོ་གའི་སྦྱོར་བ་འདི་ཡིས་ནི། །​སྒྲུབ་པ་ཆེན་པོ་བརྩམ་པར་བྱ། །​གཟུགས་བཟང་གཞོན་པས་བརྒྱན་པ་ནི། །​སྨེ་ཤ་ཅན་ནི་བདག་ཉིད་ཆེ། །​བུ་མོ་ཨུཏྤལ་མཐིང་གའི་མདོག །​མིག་ཡངས་དམ་པ་རྙེད་ནས་ནི། །​མཉམ་པར་བཞག་ཅིང་ལེགས་པར་བསླབ། །​སྒྲུབ་པ་པོ་ལ་ཤིན་ཏུ་མོས། །​ཨོཾ་ནི་སྤྱི་བོར་བསམ་པར་བྱ། །​ཨཱཿ་ནི་ངག་གི་ལམ་ལ་དགོད། །​ཧཱུཾ་ནི་སྙིང་གར་བསམ་བྱ་ཞིང་། །​ལྟེ་བར་སྭཱ་དང་རྐང་གཉིས་ཧཱ། །​སྤྱན་དང་མཱ་མ་ཀཱི་དང་ནི། །​དེ་བཞིན་དུ་ནི་གོས་དཀར་མོ། །​སྒྲོལ་མ་ཡང་</w:t>
       </w:r>
       <w:r>
         <w:rPr>
@@ -1045,7 +1045,7 @@
         <w:footnoteReference w:id="134"/>
       </w:r>
       <w:r>
-        <w:t xml:space="preserve"> །​བདུད་རྩི་འཁྱིལ་པ་དབྱུང་བར་བྱ། །​ཞལ་ནི་སྔོ་དང་དམར་དང་དཀར། །​ཞལ་གདངས་པ་ནི་རྣམ་པར་འགྱུར།གསུས་ཁྱིམ་ཆེ་ཞིང་སྤྱན་གསུམ་པ། །​འབར་བའི་འོད་ཀྱིས་རྣམ་པར་བརྒྱན། །​སྣ་ཚོགས་རྡོ་རྗེ་འཁོར་ལོ་དང་། །​གཏུན་ཤིང་རྣམས་ནི་གཡས་པ་ན། །​སྡིགས་མཛུབ་ཞགས་པར་བཅས་པ་དང་། །​དྲིལ་བུ་དགྲ་སྟ་གཡོན་ན་བསྣམས། །​གཡོན་བརྐྱང་བ་ཡི་</w:t>
+        <w:t xml:space="preserve"> །​བདུད་རྩི་འཁྱིལ་པ་དབྱུང་བར་བྱ། །​ཞལ་ནི་སྔོ་དང་དམར་དང་དཀར། །​ཞལ་གདངས་པ་ནི་རྣམ་པར་འགྱུར། གསུས་ཁྱིམ་ཆེ་ཞིང་སྤྱན་གསུམ་པ། །​འབར་བའི་འོད་ཀྱིས་རྣམ་པར་བརྒྱན། །​སྣ་ཚོགས་རྡོ་རྗེ་འཁོར་ལོ་དང་། །​གཏུན་ཤིང་རྣམས་ནི་གཡས་པ་ན། །​སྡིགས་མཛུབ་ཞགས་པར་བཅས་པ་དང་། །​དྲིལ་བུ་དགྲ་སྟ་གཡོན་ན་བསྣམས། །​གཡོན་བརྐྱང་བ་ཡི་</w:t>
       </w:r>
       <w:r>
         <w:rPr>
@@ -1261,7 +1261,7 @@
         <w:footnoteReference w:id="158"/>
       </w:r>
       <w:r>
-        <w:t xml:space="preserve">ནམ་མཁའི་རྡོ་རྗེ་འཛིན། །​འདོད་ཆགས་ཕ་རོལ་ཕྱིན་པ་བརྙེས། །​རྡོ་རྗེ་གསུང་ལ་ཕྱག་འཚལ་ལོ། །​རྡོ་རྗེ་དགའ་བ་གདོན་མི་ཟ། །​བསམ་པ་ཐམས་ཅད་ཡོངས་རྫོགས་པ། །​སངས་རྒྱས་ངོ་བོ་ཉིད་ལས་བྱུང་། །​རྡོ་རྗེ་སེམས་དཔའ་ཕྱག་འཚལ་ལོ། །​དེ་ནས་འཁོར་ལོ་སངས་རྒྱས་ཀྱིས་བསྟོད་གསོལ། །​མཆོག་ཏུ་གསང་བ་ཇི་བཞིན་དོན་སྤྱད་ནས། །​རང་གི་འཁོར་ལོ་ལ་ནི་འཁོར་ལོ་གཞུག །​མགོན་པོ་བདེ་བ་ཆེན་པོ་གཅིག་པོ་བཞུགས།དེ་ལྟར་རྣལ་འབྱོར་བཞི་བྱེད་རྣལ་འབྱོར་པ། །​ཧཱུཾ་གི་སྙིང་པོས་འཇིག་རྟེན་རབ་ཏུ་བསྒོམ། །​དེ་བྱུང་འགྲོ་ཀུན་རྡོ་རྗེ་སེམས་དཔར་བསམ། །​ལངས་ནས་འགྲོ་ལ་བལྟས་ཏེ་ཇི་བཞིན་སྤྱད་པར་བྱ། །​སྔགས་པས་ཏིང་འཛིན་དམིགས་པའི་ཚེ། །​གང་ཚེ་ལུས་ནི་བསྐམས་གྱུར་ན། །​ལུས་ངག་ཡིད་ནི་ཚིམ་བྱེད་པའི། །​སྦྱོར་བ་འདི་ནི་བསྒོམ་པར་བྱ། །​མཐོ་གང་ཙམ་གྱིས་དཔགས་པ་</w:t>
+        <w:t xml:space="preserve">ནམ་མཁའི་རྡོ་རྗེ་འཛིན། །​འདོད་ཆགས་ཕ་རོལ་ཕྱིན་པ་བརྙེས། །​རྡོ་རྗེ་གསུང་ལ་ཕྱག་འཚལ་ལོ། །​རྡོ་རྗེ་དགའ་བ་གདོན་མི་ཟ། །​བསམ་པ་ཐམས་ཅད་ཡོངས་རྫོགས་པ། །​སངས་རྒྱས་ངོ་བོ་ཉིད་ལས་བྱུང་། །​རྡོ་རྗེ་སེམས་དཔའ་ཕྱག་འཚལ་ལོ། །​དེ་ནས་འཁོར་ལོ་སངས་རྒྱས་ཀྱིས་བསྟོད་གསོལ། །​མཆོག་ཏུ་གསང་བ་ཇི་བཞིན་དོན་སྤྱད་ནས། །​རང་གི་འཁོར་ལོ་ལ་ནི་འཁོར་ལོ་གཞུག །​མགོན་པོ་བདེ་བ་ཆེན་པོ་གཅིག་པོ་བཞུགས། དེ་ལྟར་རྣལ་འབྱོར་བཞི་བྱེད་རྣལ་འབྱོར་པ། །​ཧཱུཾ་གི་སྙིང་པོས་འཇིག་རྟེན་རབ་ཏུ་བསྒོམ། །​དེ་བྱུང་འགྲོ་ཀུན་རྡོ་རྗེ་སེམས་དཔར་བསམ། །​ལངས་ནས་འགྲོ་ལ་བལྟས་ཏེ་ཇི་བཞིན་སྤྱད་པར་བྱ། །​སྔགས་པས་ཏིང་འཛིན་དམིགས་པའི་ཚེ། །​གང་ཚེ་ལུས་ནི་བསྐམས་གྱུར་ན། །​ལུས་ངག་ཡིད་ནི་ཚིམ་བྱེད་པའི། །​སྦྱོར་བ་འདི་ནི་བསྒོམ་པར་བྱ། །​མཐོ་གང་ཙམ་གྱིས་དཔགས་པ་</w:t>
       </w:r>
       <w:r>
         <w:rPr>
@@ -1279,7 +1279,7 @@
         <w:footnoteReference w:id="160"/>
       </w:r>
       <w:r>
-        <w:t xml:space="preserve">བྱ། །​ལྐོག་མ་སྙིང་ག་ལེགས་སྦྱངས་ཤིང་། །​དེ་བཞིན་གཤེགས་རྣམས་ཚིམ་པར་བྱ། །​ཧཱུཾ་གིས་ལེགས་པར་སྦྱངས་བྱས་ལ། །​ཡི་གེ་ཨཱཿཡིས་</w:t>
+        <w:t xml:space="preserve">བྱ། །​ལྐོག་མ་སྙིང་ག་ལེགས་སྦྱངས་ཤིང་། །​དེ་བཞིན་གཤེགས་རྣམས་ཚིམ་པར་བྱ། །​ཧཱུཾ་གིས་ལེགས་པར་སྦྱངས་བྱས་ལ། །​ཡི་གེ་ཨཱཿ་</w:t>
       </w:r>
       <w:r>
         <w:rPr>
@@ -1288,7 +1288,7 @@
         <w:footnoteReference w:id="161"/>
       </w:r>
       <w:r>
-        <w:t xml:space="preserve">རྟོགས་བྱས་ཏེ། །​ཨོཾ་གྱིས་མནན་ནས་སྦར་བར་བྱ། །​འདི་ནི་ཁ་ཟས་སྦྱང་བྱ་བའོ། །​དང་པོ་མགྲིན་པའི་མཚམས་བསམ་པ། །​དེར་ནི་ཧྲཱིཿལས་བྱུང་བ་ཡི། །​པདྨ་འདབ་མ་བརྒྱད་པ་བསྒོམ། །​ལྟེ་བའི་ནང་དུ་ཡི་གེ་ཧཱུཾ། །​ཧཱུཾ་ལས་སྐྱེས་པའི་རྡོ་རྗེ་ཆེ།</w:t>
+        <w:t xml:space="preserve">ཡིས་རྟོགས་བྱས་ཏེ། །​ཨོཾ་གྱིས་མནན་ནས་སྦར་བར་བྱ། །​འདི་ནི་ཁ་ཟས་སྦྱང་བྱ་བའོ། །​དང་པོ་མགྲིན་པའི་མཚམས་བསམ་པ། །​དེར་ནི་ཧྲཱིཿ་ལས་བྱུང་བ་ཡི། །​པདྨ་འདབ་མ་བརྒྱད་པ་བསྒོམ། །​ལྟེ་བའི་ནང་དུ་ཡི་གེ་ཧཱུཾ། །​ཧཱུཾ་ལས་སྐྱེས་པའི་རྡོ་རྗེ་ཆེ།</w:t>
       </w:r>
       <w:r>
         <w:rPr>
@@ -2021,7 +2021,7 @@
         <w:t xml:space="preserve"> </w:t>
       </w:r>
       <w:r>
-        <w:t xml:space="preserve">ཨ་ནི་ སྣར་ཐང་། པེ་ཅིན།</w:t>
+        <w:t xml:space="preserve">ཨ་ སྣར་ཐང་། པེ་ཅིན།</w:t>
       </w:r>
     </w:p>
   </w:footnote>
@@ -2078,7 +2078,7 @@
         <w:t xml:space="preserve"> </w:t>
       </w:r>
       <w:r>
-        <w:t xml:space="preserve">ཨཾ་ནི་ སྣར་ཐང་། པེ་ཅིན།</w:t>
+        <w:t xml:space="preserve">ཨཾ་ སྣར་ཐང་། པེ་ཅིན།</w:t>
       </w:r>
     </w:p>
   </w:footnote>
@@ -2306,7 +2306,7 @@
         <w:t xml:space="preserve"> </w:t>
       </w:r>
       <w:r>
-        <w:t xml:space="preserve">ཨཱཿ།ཨཱ་ནི་ སྣར་ཐང་། པེ་ཅིན།</w:t>
+        <w:t xml:space="preserve">།ཨཱ་ སྣར་ཐང་། པེ་ཅིན།</w:t>
       </w:r>
     </w:p>
   </w:footnote>
@@ -4130,7 +4130,7 @@
         <w:t xml:space="preserve"> </w:t>
       </w:r>
       <w:r>
-        <w:t xml:space="preserve">ཨ་ཡིས་ སྣར་ཐང་། པེ་ཅིན།</w:t>
+        <w:t xml:space="preserve">ཨ་ སྣར་ཐང་། པེ་ཅིན།</w:t>
       </w:r>
     </w:p>
   </w:footnote>
